--- a/AS tips.docx
+++ b/AS tips.docx
@@ -553,7 +553,6 @@
           <w:lang w:val="en-US" w:eastAsia="zh-CN"/>
         </w:rPr>
       </w:pPr>
-      <w:bookmarkStart w:id="0" w:name="_GoBack"/>
       <w:r>
         <w:rPr>
           <w:rFonts w:hint="eastAsia"/>
@@ -567,7 +566,6 @@
         <w:t>Alt + Shift + Up/Down：上下移动行，不需要复制粘贴</w:t>
       </w:r>
     </w:p>
-    <w:bookmarkEnd w:id="0"/>
     <w:p>
       <w:pPr>
         <w:rPr>
@@ -1209,6 +1207,104 @@
         </w:rPr>
         <w:t>Alt + Enter：快速声明变量</w:t>
       </w:r>
+    </w:p>
+    <w:p>
+      <w:pPr>
+        <w:rPr>
+          <w:rFonts w:hint="eastAsia"/>
+          <w:b/>
+          <w:bCs/>
+          <w:color w:val="FF0000"/>
+          <w:lang w:val="en-US" w:eastAsia="zh-CN"/>
+        </w:rPr>
+      </w:pPr>
+    </w:p>
+    <w:p>
+      <w:pPr>
+        <w:rPr>
+          <w:rFonts w:hint="eastAsia"/>
+          <w:b/>
+          <w:bCs/>
+          <w:color w:val="FF0000"/>
+          <w:lang w:val="en-US" w:eastAsia="zh-CN"/>
+        </w:rPr>
+      </w:pPr>
+    </w:p>
+    <w:p>
+      <w:pPr>
+        <w:rPr>
+          <w:rFonts w:hint="eastAsia"/>
+          <w:b/>
+          <w:bCs/>
+          <w:color w:val="FF0000"/>
+          <w:lang w:val="en-US" w:eastAsia="zh-CN"/>
+        </w:rPr>
+      </w:pPr>
+      <w:r>
+        <w:rPr>
+          <w:rFonts w:hint="eastAsia"/>
+          <w:b/>
+          <w:bCs/>
+          <w:color w:val="FF0000"/>
+          <w:lang w:val="en-US" w:eastAsia="zh-CN"/>
+        </w:rPr>
+        <w:t>与剪切板比对（Compare With Clipboard）</w:t>
+      </w:r>
+    </w:p>
+    <w:p>
+      <w:pPr>
+        <w:rPr>
+          <w:rFonts w:hint="eastAsia"/>
+          <w:b/>
+          <w:bCs/>
+          <w:color w:val="FF0000"/>
+          <w:lang w:val="en-US" w:eastAsia="zh-CN"/>
+        </w:rPr>
+      </w:pPr>
+      <w:r>
+        <w:rPr>
+          <w:rFonts w:hint="eastAsia"/>
+          <w:b/>
+          <w:bCs/>
+          <w:color w:val="FF0000"/>
+          <w:lang w:val="en-US" w:eastAsia="zh-CN"/>
+        </w:rPr>
+        <w:t>描述：将当前选中的部分与剪切板上的内容进行比对</w:t>
+      </w:r>
+    </w:p>
+    <w:p>
+      <w:pPr>
+        <w:rPr>
+          <w:rFonts w:hint="eastAsia"/>
+          <w:b/>
+          <w:bCs/>
+          <w:color w:val="FF0000"/>
+          <w:lang w:val="en-US" w:eastAsia="zh-CN"/>
+        </w:rPr>
+      </w:pPr>
+      <w:r>
+        <w:rPr>
+          <w:rFonts w:hint="eastAsia"/>
+          <w:b/>
+          <w:bCs/>
+          <w:color w:val="FF0000"/>
+          <w:lang w:val="en-US" w:eastAsia="zh-CN"/>
+        </w:rPr>
+        <w:t>调用：右键选中的部分，在右键菜单中选择“Compare With Clipboard”。</w:t>
+      </w:r>
+      <w:bookmarkStart w:id="0" w:name="_GoBack"/>
+      <w:bookmarkEnd w:id="0"/>
+    </w:p>
+    <w:p>
+      <w:pPr>
+        <w:rPr>
+          <w:rFonts w:hint="eastAsia"/>
+          <w:b/>
+          <w:bCs/>
+          <w:color w:val="FF0000"/>
+          <w:lang w:val="en-US" w:eastAsia="zh-CN"/>
+        </w:rPr>
+      </w:pPr>
     </w:p>
     <w:p>
       <w:pPr>

--- a/AS tips.docx
+++ b/AS tips.docx
@@ -430,10 +430,22 @@
           <w:rFonts w:hint="eastAsia"/>
           <w:b/>
           <w:bCs/>
-          <w:color w:val="FF0000"/>
-          <w:lang w:val="en-US" w:eastAsia="zh-CN"/>
-        </w:rPr>
-        <w:t>Ctrl + B（或者Ctrl + 单击鼠标左键）：定位到某个类、方法或者变量的声明</w:t>
+          <w:strike/>
+          <w:dstrike w:val="0"/>
+          <w:color w:val="FF0000"/>
+          <w:lang w:val="en-US" w:eastAsia="zh-CN"/>
+        </w:rPr>
+        <w:t>Ctrl + B</w:t>
+      </w:r>
+      <w:r>
+        <w:rPr>
+          <w:rFonts w:hint="eastAsia"/>
+          <w:b/>
+          <w:bCs/>
+          <w:color w:val="FF0000"/>
+          <w:lang w:val="en-US" w:eastAsia="zh-CN"/>
+        </w:rPr>
+        <w:t>（或者Ctrl + 单击鼠标左键）：定位到某个类、方法或者变量的声明</w:t>
       </w:r>
     </w:p>
     <w:p>
@@ -578,12 +590,16 @@
       <w:pPr>
         <w:rPr>
           <w:rFonts w:hint="eastAsia"/>
-          <w:lang w:val="en-US" w:eastAsia="zh-CN"/>
-        </w:rPr>
-      </w:pPr>
-      <w:r>
-        <w:rPr>
-          <w:rFonts w:hint="eastAsia"/>
+          <w:strike/>
+          <w:dstrike w:val="0"/>
+          <w:lang w:val="en-US" w:eastAsia="zh-CN"/>
+        </w:rPr>
+      </w:pPr>
+      <w:r>
+        <w:rPr>
+          <w:rFonts w:hint="eastAsia"/>
+          <w:strike/>
+          <w:dstrike w:val="0"/>
           <w:lang w:val="en-US" w:eastAsia="zh-CN"/>
         </w:rPr>
         <w:t>Ctrl + Shift + Up/Down：和移动行的操作很像，但是是应用于整个方法块的</w:t>
@@ -681,15 +697,41 @@
       <w:pPr>
         <w:rPr>
           <w:rFonts w:hint="eastAsia"/>
-          <w:lang w:val="en-US" w:eastAsia="zh-CN"/>
-        </w:rPr>
-      </w:pPr>
-      <w:r>
-        <w:rPr>
-          <w:rFonts w:hint="eastAsia"/>
-          <w:lang w:val="en-US" w:eastAsia="zh-CN"/>
-        </w:rPr>
-        <w:t>Ctrl + Y：删除当前行（下面的代码整体上移一行）</w:t>
+          <w:b/>
+          <w:bCs/>
+          <w:color w:val="FF0000"/>
+          <w:lang w:val="en-US" w:eastAsia="zh-CN"/>
+        </w:rPr>
+      </w:pPr>
+      <w:r>
+        <w:rPr>
+          <w:rFonts w:hint="eastAsia"/>
+          <w:b/>
+          <w:bCs/>
+          <w:color w:val="FF0000"/>
+          <w:lang w:val="en-US" w:eastAsia="zh-CN"/>
+        </w:rPr>
+        <w:t xml:space="preserve">Ctrl + </w:t>
+      </w:r>
+      <w:r>
+        <w:rPr>
+          <w:rFonts w:hint="default"/>
+          <w:b/>
+          <w:bCs/>
+          <w:color w:val="FF0000"/>
+          <w:lang w:val="en-US" w:eastAsia="zh-CN"/>
+        </w:rPr>
+        <w:t>\</w:t>
+      </w:r>
+      <w:r>
+        <w:rPr>
+          <w:rFonts w:hint="eastAsia"/>
+          <w:b/>
+          <w:bCs/>
+          <w:color w:val="FF0000"/>
+          <w:lang w:val="en-US" w:eastAsia="zh-CN"/>
+        </w:rPr>
+        <w:t>：删除当前行（下面的代码整体上移一行）</w:t>
       </w:r>
     </w:p>
     <w:p>
@@ -853,6 +895,27 @@
           <w:color w:val="FF0000"/>
           <w:lang w:val="en-US" w:eastAsia="zh-CN"/>
         </w:rPr>
+        <w:t>Toast、logt：快速构造一个Toast，快速声明一个log tag</w:t>
+      </w:r>
+    </w:p>
+    <w:p>
+      <w:pPr>
+        <w:rPr>
+          <w:rFonts w:hint="eastAsia"/>
+          <w:b/>
+          <w:bCs/>
+          <w:color w:val="FF0000"/>
+          <w:lang w:val="en-US" w:eastAsia="zh-CN"/>
+        </w:rPr>
+      </w:pPr>
+      <w:r>
+        <w:rPr>
+          <w:rFonts w:hint="eastAsia"/>
+          <w:b/>
+          <w:bCs/>
+          <w:color w:val="FF0000"/>
+          <w:lang w:val="en-US" w:eastAsia="zh-CN"/>
+        </w:rPr>
         <w:t>logv / logd / logi / logw / loge  分别对应verbose、debug、info、warning、error</w:t>
       </w:r>
     </w:p>
@@ -886,6 +949,170 @@
           <w:lang w:val="en-US" w:eastAsia="zh-CN"/>
         </w:rPr>
         <w:t>Ctrl + Alt + L：代码格式化</w:t>
+      </w:r>
+    </w:p>
+    <w:p>
+      <w:pPr>
+        <w:rPr>
+          <w:rFonts w:hint="eastAsia"/>
+          <w:b/>
+          <w:bCs/>
+          <w:color w:val="FF0000"/>
+          <w:lang w:val="en-US" w:eastAsia="zh-CN"/>
+        </w:rPr>
+      </w:pPr>
+    </w:p>
+    <w:p>
+      <w:pPr>
+        <w:rPr>
+          <w:rFonts w:hint="eastAsia"/>
+          <w:b/>
+          <w:bCs/>
+          <w:color w:val="FF0000"/>
+          <w:lang w:val="en-US" w:eastAsia="zh-CN"/>
+        </w:rPr>
+      </w:pPr>
+      <w:r>
+        <w:rPr>
+          <w:rFonts w:hint="eastAsia"/>
+          <w:b/>
+          <w:bCs/>
+          <w:color w:val="FF0000"/>
+          <w:lang w:val="en-US" w:eastAsia="zh-CN"/>
+        </w:rPr>
+        <w:t>Alt + Insert：快速生成构造函数和getter，setter函数</w:t>
+      </w:r>
+    </w:p>
+    <w:p>
+      <w:pPr>
+        <w:rPr>
+          <w:rFonts w:hint="eastAsia"/>
+          <w:b/>
+          <w:bCs/>
+          <w:color w:val="FF0000"/>
+          <w:lang w:val="en-US" w:eastAsia="zh-CN"/>
+        </w:rPr>
+      </w:pPr>
+    </w:p>
+    <w:p>
+      <w:pPr>
+        <w:rPr>
+          <w:rFonts w:hint="eastAsia"/>
+          <w:b/>
+          <w:bCs/>
+          <w:color w:val="FF0000"/>
+          <w:lang w:val="en-US" w:eastAsia="zh-CN"/>
+        </w:rPr>
+      </w:pPr>
+      <w:r>
+        <w:rPr>
+          <w:rFonts w:hint="eastAsia"/>
+          <w:b/>
+          <w:bCs/>
+          <w:color w:val="FF0000"/>
+          <w:lang w:val="en-US" w:eastAsia="zh-CN"/>
+        </w:rPr>
+        <w:t>反撤销操作：Ctrl+Shift+Z</w:t>
+      </w:r>
+    </w:p>
+    <w:p>
+      <w:pPr>
+        <w:rPr>
+          <w:rFonts w:hint="eastAsia"/>
+          <w:b/>
+          <w:bCs/>
+          <w:color w:val="FF0000"/>
+          <w:lang w:val="en-US" w:eastAsia="zh-CN"/>
+        </w:rPr>
+      </w:pPr>
+    </w:p>
+    <w:p>
+      <w:pPr>
+        <w:rPr>
+          <w:rFonts w:hint="eastAsia"/>
+          <w:b/>
+          <w:bCs/>
+          <w:color w:val="FF0000"/>
+          <w:lang w:val="en-US" w:eastAsia="zh-CN"/>
+        </w:rPr>
+      </w:pPr>
+      <w:r>
+        <w:rPr>
+          <w:rFonts w:hint="eastAsia"/>
+          <w:b/>
+          <w:bCs/>
+          <w:color w:val="FF0000"/>
+          <w:lang w:val="en-US" w:eastAsia="zh-CN"/>
+        </w:rPr>
+        <w:t>Ctrl + W：扩大选择范围</w:t>
+      </w:r>
+    </w:p>
+    <w:p>
+      <w:pPr>
+        <w:rPr>
+          <w:rFonts w:hint="eastAsia"/>
+          <w:b/>
+          <w:bCs/>
+          <w:color w:val="FF0000"/>
+          <w:lang w:val="en-US" w:eastAsia="zh-CN"/>
+        </w:rPr>
+      </w:pPr>
+    </w:p>
+    <w:p>
+      <w:pPr>
+        <w:rPr>
+          <w:rFonts w:hint="eastAsia"/>
+          <w:b/>
+          <w:bCs/>
+          <w:color w:val="FF0000"/>
+          <w:lang w:val="en-US" w:eastAsia="zh-CN"/>
+        </w:rPr>
+      </w:pPr>
+      <w:r>
+        <w:rPr>
+          <w:rFonts w:hint="eastAsia"/>
+          <w:b/>
+          <w:bCs/>
+          <w:color w:val="FF0000"/>
+          <w:lang w:val="en-US" w:eastAsia="zh-CN"/>
+        </w:rPr>
+        <w:t>Ctrl + Shift + W：缩小选择范围</w:t>
+      </w:r>
+    </w:p>
+    <w:p>
+      <w:pPr>
+        <w:rPr>
+          <w:rFonts w:hint="eastAsia"/>
+          <w:b/>
+          <w:bCs/>
+          <w:color w:val="FF0000"/>
+          <w:lang w:val="en-US" w:eastAsia="zh-CN"/>
+        </w:rPr>
+      </w:pPr>
+    </w:p>
+    <w:p>
+      <w:pPr>
+        <w:rPr>
+          <w:rFonts w:hint="eastAsia"/>
+          <w:b/>
+          <w:bCs/>
+          <w:strike/>
+          <w:dstrike w:val="0"/>
+          <w:color w:val="FF0000"/>
+          <w:lang w:val="en-US" w:eastAsia="zh-CN"/>
+        </w:rPr>
+      </w:pPr>
+      <w:r>
+        <w:rPr>
+          <w:rFonts w:hint="eastAsia"/>
+          <w:b/>
+          <w:bCs/>
+          <w:strike/>
+          <w:dstrike w:val="0"/>
+          <w:color w:val="FF0000"/>
+          <w:lang w:val="en-US" w:eastAsia="zh-CN"/>
+        </w:rPr>
+        <w:t>Ctrl + Alt + H：查看一个方法在哪些地方被调用</w:t>
       </w:r>
     </w:p>
     <w:p>
@@ -905,8 +1132,13 @@
           <w:rFonts w:hint="eastAsia"/>
           <w:b w:val="0"/>
           <w:bCs w:val="0"/>
-          <w:color w:val="auto"/>
-          <w:lang w:val="en-US" w:eastAsia="zh-CN"/>
+          <w:color w:val="000000" w:themeColor="text1"/>
+          <w:lang w:val="en-US" w:eastAsia="zh-CN"/>
+          <w14:textFill>
+            <w14:solidFill>
+              <w14:schemeClr w14:val="tx1"/>
+            </w14:solidFill>
+          </w14:textFill>
         </w:rPr>
       </w:pPr>
       <w:r>
@@ -914,383 +1146,361 @@
           <w:rFonts w:hint="eastAsia"/>
           <w:b w:val="0"/>
           <w:bCs w:val="0"/>
-          <w:color w:val="auto"/>
-          <w:lang w:val="en-US" w:eastAsia="zh-CN"/>
-        </w:rPr>
-        <w:t>Alt + Insert：快速生成构造函数和getter，setter函数</w:t>
-      </w:r>
-    </w:p>
-    <w:p>
-      <w:pPr>
+          <w:color w:val="000000" w:themeColor="text1"/>
+          <w:lang w:val="en-US" w:eastAsia="zh-CN"/>
+          <w14:textFill>
+            <w14:solidFill>
+              <w14:schemeClr w14:val="tx1"/>
+            </w14:solidFill>
+          </w14:textFill>
+        </w:rPr>
+        <w:t>Ctrl + H：查看一个类的继承结构</w:t>
+      </w:r>
+    </w:p>
+    <w:p>
+      <w:pPr>
+        <w:rPr>
+          <w:rFonts w:hint="eastAsia"/>
+          <w:b/>
+          <w:bCs/>
+          <w:color w:val="FF0000"/>
+          <w:lang w:val="en-US" w:eastAsia="zh-CN"/>
+        </w:rPr>
+      </w:pPr>
+    </w:p>
+    <w:p>
+      <w:pPr>
+        <w:rPr>
+          <w:rFonts w:hint="eastAsia"/>
+          <w:b/>
+          <w:bCs/>
+          <w:color w:val="FF0000"/>
+          <w:lang w:val="en-US" w:eastAsia="zh-CN"/>
+        </w:rPr>
+      </w:pPr>
+      <w:r>
+        <w:rPr>
+          <w:rFonts w:hint="eastAsia"/>
+          <w:b/>
+          <w:bCs/>
+          <w:color w:val="FF0000"/>
+          <w:lang w:val="en-US" w:eastAsia="zh-CN"/>
+        </w:rPr>
+        <w:t>Ctrl + F12：查看当前页面的所有方法</w:t>
+      </w:r>
+    </w:p>
+    <w:p>
+      <w:pPr>
+        <w:rPr>
+          <w:rFonts w:hint="eastAsia"/>
+          <w:b/>
+          <w:bCs/>
+          <w:color w:val="FF0000"/>
+          <w:lang w:val="en-US" w:eastAsia="zh-CN"/>
+        </w:rPr>
+      </w:pPr>
+    </w:p>
+    <w:p>
+      <w:pPr>
+        <w:rPr>
+          <w:rFonts w:hint="eastAsia"/>
+          <w:b/>
+          <w:bCs/>
+          <w:strike/>
+          <w:dstrike w:val="0"/>
+          <w:color w:val="FF0000"/>
+          <w:lang w:val="en-US" w:eastAsia="zh-CN"/>
+        </w:rPr>
+      </w:pPr>
+      <w:r>
+        <w:rPr>
+          <w:rFonts w:hint="eastAsia"/>
+          <w:b/>
+          <w:bCs/>
+          <w:strike/>
+          <w:dstrike w:val="0"/>
+          <w:color w:val="FF0000"/>
+          <w:lang w:val="en-US" w:eastAsia="zh-CN"/>
+        </w:rPr>
+        <w:t>Ctrl + [ / ]：跳转到大括号的开头/结尾</w:t>
+      </w:r>
+    </w:p>
+    <w:p>
+      <w:pPr>
+        <w:rPr>
+          <w:rFonts w:hint="eastAsia"/>
+          <w:b/>
+          <w:bCs/>
+          <w:color w:val="FF0000"/>
+          <w:lang w:val="en-US" w:eastAsia="zh-CN"/>
+        </w:rPr>
+      </w:pPr>
+    </w:p>
+    <w:p>
+      <w:pPr>
+        <w:rPr>
+          <w:rFonts w:hint="eastAsia"/>
+          <w:b/>
+          <w:bCs/>
+          <w:strike/>
+          <w:dstrike w:val="0"/>
+          <w:color w:val="FF0000"/>
+          <w:lang w:val="en-US" w:eastAsia="zh-CN"/>
+        </w:rPr>
+      </w:pPr>
+      <w:r>
+        <w:rPr>
+          <w:rFonts w:hint="eastAsia"/>
+          <w:b/>
+          <w:bCs/>
+          <w:strike/>
+          <w:dstrike w:val="0"/>
+          <w:color w:val="FF0000"/>
+          <w:lang w:val="en-US" w:eastAsia="zh-CN"/>
+        </w:rPr>
+        <w:t>Ctrl + J：快捷生成常用代码（可以记住关键的缩写代码，直接打出然后Tab补全）</w:t>
+      </w:r>
+    </w:p>
+    <w:p>
+      <w:pPr>
+        <w:rPr>
+          <w:rFonts w:hint="eastAsia"/>
+          <w:b/>
+          <w:bCs/>
+          <w:color w:val="FF0000"/>
+          <w:lang w:val="en-US" w:eastAsia="zh-CN"/>
+        </w:rPr>
+      </w:pPr>
+    </w:p>
+    <w:p>
+      <w:pPr>
+        <w:rPr>
+          <w:rFonts w:hint="eastAsia"/>
+          <w:b/>
+          <w:bCs/>
+          <w:color w:val="FF0000"/>
+          <w:lang w:val="en-US" w:eastAsia="zh-CN"/>
+        </w:rPr>
+      </w:pPr>
+    </w:p>
+    <w:p>
+      <w:pPr>
+        <w:rPr>
+          <w:rFonts w:hint="eastAsia"/>
+          <w:b/>
+          <w:bCs/>
+          <w:color w:val="FF0000"/>
+          <w:lang w:val="en-US" w:eastAsia="zh-CN"/>
+        </w:rPr>
+      </w:pPr>
+    </w:p>
+    <w:p>
+      <w:pPr>
+        <w:rPr>
+          <w:rFonts w:hint="eastAsia" w:eastAsiaTheme="minorEastAsia"/>
+          <w:b/>
+          <w:bCs/>
+          <w:color w:val="FF0000"/>
+          <w:lang w:val="en-US" w:eastAsia="zh-CN"/>
+        </w:rPr>
+      </w:pPr>
+      <w:r>
+        <w:rPr>
+          <w:rFonts w:hint="eastAsia"/>
+          <w:b/>
+          <w:bCs/>
+          <w:color w:val="FF0000"/>
+          <w:lang w:val="en-US" w:eastAsia="zh-CN"/>
+        </w:rPr>
+        <w:t>测试正则：</w:t>
+      </w:r>
+    </w:p>
+    <w:p>
+      <w:r>
+        <w:drawing>
+          <wp:inline distT="0" distB="0" distL="114300" distR="114300">
+            <wp:extent cx="5273675" cy="2852420"/>
+            <wp:effectExtent l="0" t="0" r="3175" b="5080"/>
+            <wp:docPr id="1" name="图片 1"/>
+            <wp:cNvGraphicFramePr>
+              <a:graphicFrameLocks xmlns:a="http://schemas.openxmlformats.org/drawingml/2006/main" noChangeAspect="1"/>
+            </wp:cNvGraphicFramePr>
+            <a:graphic xmlns:a="http://schemas.openxmlformats.org/drawingml/2006/main">
+              <a:graphicData uri="http://schemas.openxmlformats.org/drawingml/2006/picture">
+                <pic:pic xmlns:pic="http://schemas.openxmlformats.org/drawingml/2006/picture">
+                  <pic:nvPicPr>
+                    <pic:cNvPr id="1" name="图片 1"/>
+                    <pic:cNvPicPr>
+                      <a:picLocks noChangeAspect="1"/>
+                    </pic:cNvPicPr>
+                  </pic:nvPicPr>
+                  <pic:blipFill>
+                    <a:blip r:embed="rId4"/>
+                    <a:stretch>
+                      <a:fillRect/>
+                    </a:stretch>
+                  </pic:blipFill>
+                  <pic:spPr>
+                    <a:xfrm>
+                      <a:off x="0" y="0"/>
+                      <a:ext cx="5273675" cy="2852420"/>
+                    </a:xfrm>
+                    <a:prstGeom prst="rect">
+                      <a:avLst/>
+                    </a:prstGeom>
+                    <a:noFill/>
+                    <a:ln w="9525">
+                      <a:noFill/>
+                    </a:ln>
+                  </pic:spPr>
+                </pic:pic>
+              </a:graphicData>
+            </a:graphic>
+          </wp:inline>
+        </w:drawing>
+      </w:r>
+    </w:p>
+    <w:p>
+      <w:pPr>
+        <w:rPr>
+          <w:rFonts w:hint="eastAsia"/>
+          <w:lang w:val="en-US" w:eastAsia="zh-CN"/>
+        </w:rPr>
+      </w:pPr>
+    </w:p>
+    <w:p>
+      <w:pPr>
+        <w:rPr>
+          <w:rFonts w:hint="eastAsia"/>
+          <w:b/>
+          <w:bCs/>
+          <w:color w:val="FF0000"/>
+          <w:lang w:val="en-US" w:eastAsia="zh-CN"/>
+        </w:rPr>
+      </w:pPr>
+      <w:r>
+        <w:rPr>
+          <w:rFonts w:hint="eastAsia"/>
+          <w:b/>
+          <w:bCs/>
+          <w:color w:val="FF0000"/>
+          <w:lang w:val="en-US" w:eastAsia="zh-CN"/>
+        </w:rPr>
+        <w:t>与剪切板比对（Compare With Clipboard）</w:t>
+      </w:r>
+    </w:p>
+    <w:p>
+      <w:pPr>
+        <w:rPr>
+          <w:rFonts w:hint="eastAsia"/>
+          <w:b/>
+          <w:bCs/>
+          <w:color w:val="FF0000"/>
+          <w:lang w:val="en-US" w:eastAsia="zh-CN"/>
+        </w:rPr>
+      </w:pPr>
+      <w:r>
+        <w:rPr>
+          <w:rFonts w:hint="eastAsia"/>
+          <w:b/>
+          <w:bCs/>
+          <w:color w:val="FF0000"/>
+          <w:lang w:val="en-US" w:eastAsia="zh-CN"/>
+        </w:rPr>
+        <w:t>描述：将当前选中的部分与剪切板上的内容进行比对</w:t>
+      </w:r>
+    </w:p>
+    <w:p>
+      <w:pPr>
+        <w:rPr>
+          <w:rFonts w:hint="eastAsia"/>
+          <w:b/>
+          <w:bCs/>
+          <w:color w:val="FF0000"/>
+          <w:lang w:val="en-US" w:eastAsia="zh-CN"/>
+        </w:rPr>
+      </w:pPr>
+      <w:r>
+        <w:rPr>
+          <w:rFonts w:hint="eastAsia"/>
+          <w:b/>
+          <w:bCs/>
+          <w:color w:val="FF0000"/>
+          <w:lang w:val="en-US" w:eastAsia="zh-CN"/>
+        </w:rPr>
+        <w:t>调用：右键选中的部分，在右键菜单中选择“Compare With Clipboard”。</w:t>
+      </w:r>
+    </w:p>
+    <w:p>
+      <w:pPr>
+        <w:rPr>
+          <w:rFonts w:hint="eastAsia"/>
+          <w:b/>
+          <w:bCs/>
+          <w:color w:val="FF0000"/>
+          <w:lang w:val="en-US" w:eastAsia="zh-CN"/>
+        </w:rPr>
+      </w:pPr>
+    </w:p>
+    <w:p>
+      <w:pPr>
+        <w:rPr>
+          <w:rFonts w:hint="eastAsia"/>
+          <w:b/>
+          <w:bCs/>
+          <w:color w:val="FF0000"/>
+          <w:lang w:val="en-US" w:eastAsia="zh-CN"/>
+        </w:rPr>
+      </w:pPr>
+      <w:r>
         <w:rPr>
           <w:rFonts w:hint="eastAsia"/>
           <w:b w:val="0"/>
           <w:bCs w:val="0"/>
-          <w:color w:val="auto"/>
-          <w:lang w:val="en-US" w:eastAsia="zh-CN"/>
-        </w:rPr>
-      </w:pPr>
-    </w:p>
-    <w:p>
-      <w:pPr>
+          <w:color w:val="FF0000"/>
+          <w:lang w:val="en-US" w:eastAsia="zh-CN"/>
+        </w:rPr>
+        <w:t>使用Tab补全时：从光标处插入补全的代码，并删除后面的代码，直到遇到</w:t>
+      </w:r>
+      <w:r>
+        <w:rPr>
+          <w:rFonts w:hint="eastAsia"/>
+          <w:b/>
+          <w:bCs/>
+          <w:color w:val="FF0000"/>
+          <w:lang w:val="en-US" w:eastAsia="zh-CN"/>
+        </w:rPr>
+        <w:t>点号、圆括号、分号</w:t>
+      </w:r>
+      <w:r>
         <w:rPr>
           <w:rFonts w:hint="eastAsia"/>
           <w:b w:val="0"/>
           <w:bCs w:val="0"/>
-          <w:color w:val="auto"/>
-          <w:lang w:val="en-US" w:eastAsia="zh-CN"/>
-        </w:rPr>
-      </w:pPr>
+          <w:color w:val="FF0000"/>
+          <w:lang w:val="en-US" w:eastAsia="zh-CN"/>
+        </w:rPr>
+        <w:t>或</w:t>
+      </w:r>
+      <w:r>
+        <w:rPr>
+          <w:rFonts w:hint="eastAsia"/>
+          <w:b/>
+          <w:bCs/>
+          <w:color w:val="FF0000"/>
+          <w:lang w:val="en-US" w:eastAsia="zh-CN"/>
+        </w:rPr>
+        <w:t>空格</w:t>
+      </w:r>
       <w:r>
         <w:rPr>
           <w:rFonts w:hint="eastAsia"/>
           <w:b w:val="0"/>
           <w:bCs w:val="0"/>
-          <w:color w:val="auto"/>
-          <w:lang w:val="en-US" w:eastAsia="zh-CN"/>
-        </w:rPr>
-        <w:t>反撤销操作：Ctrl+Shift+Z</w:t>
-      </w:r>
-    </w:p>
-    <w:p>
-      <w:pPr>
-        <w:rPr>
-          <w:rFonts w:hint="eastAsia"/>
-          <w:b/>
-          <w:bCs/>
-          <w:color w:val="FF0000"/>
-          <w:lang w:val="en-US" w:eastAsia="zh-CN"/>
-        </w:rPr>
-      </w:pPr>
-    </w:p>
-    <w:p>
-      <w:pPr>
-        <w:rPr>
-          <w:rFonts w:hint="eastAsia"/>
-          <w:b/>
-          <w:bCs/>
-          <w:color w:val="FF0000"/>
-          <w:lang w:val="en-US" w:eastAsia="zh-CN"/>
-        </w:rPr>
-      </w:pPr>
-      <w:r>
-        <w:rPr>
-          <w:rFonts w:hint="eastAsia"/>
-          <w:b/>
-          <w:bCs/>
-          <w:color w:val="FF0000"/>
-          <w:lang w:val="en-US" w:eastAsia="zh-CN"/>
-        </w:rPr>
-        <w:t>Ctrl + W：扩大选择范围</w:t>
-      </w:r>
-    </w:p>
-    <w:p>
-      <w:pPr>
-        <w:rPr>
-          <w:rFonts w:hint="eastAsia"/>
-          <w:b/>
-          <w:bCs/>
-          <w:color w:val="FF0000"/>
-          <w:lang w:val="en-US" w:eastAsia="zh-CN"/>
-        </w:rPr>
-      </w:pPr>
-    </w:p>
-    <w:p>
-      <w:pPr>
-        <w:rPr>
-          <w:rFonts w:hint="eastAsia"/>
-          <w:b/>
-          <w:bCs/>
-          <w:color w:val="FF0000"/>
-          <w:lang w:val="en-US" w:eastAsia="zh-CN"/>
-        </w:rPr>
-      </w:pPr>
-      <w:r>
-        <w:rPr>
-          <w:rFonts w:hint="eastAsia"/>
-          <w:b/>
-          <w:bCs/>
-          <w:color w:val="FF0000"/>
-          <w:lang w:val="en-US" w:eastAsia="zh-CN"/>
-        </w:rPr>
-        <w:t>Ctrl + Shift + W：缩小选择范围</w:t>
-      </w:r>
-    </w:p>
-    <w:p>
-      <w:pPr>
-        <w:rPr>
-          <w:rFonts w:hint="eastAsia"/>
-          <w:b/>
-          <w:bCs/>
-          <w:color w:val="FF0000"/>
-          <w:lang w:val="en-US" w:eastAsia="zh-CN"/>
-        </w:rPr>
-      </w:pPr>
-    </w:p>
-    <w:p>
-      <w:pPr>
-        <w:rPr>
-          <w:rFonts w:hint="eastAsia"/>
-          <w:b/>
-          <w:bCs/>
-          <w:color w:val="FF0000"/>
-          <w:lang w:val="en-US" w:eastAsia="zh-CN"/>
-        </w:rPr>
-      </w:pPr>
-      <w:r>
-        <w:rPr>
-          <w:rFonts w:hint="eastAsia"/>
-          <w:b/>
-          <w:bCs/>
-          <w:color w:val="FF0000"/>
-          <w:lang w:val="en-US" w:eastAsia="zh-CN"/>
-        </w:rPr>
-        <w:t>Ctrl + Alt + H：查看一个方法在哪些地方被调用</w:t>
-      </w:r>
-    </w:p>
-    <w:p>
-      <w:pPr>
-        <w:rPr>
-          <w:rFonts w:hint="eastAsia"/>
-          <w:b/>
-          <w:bCs/>
-          <w:color w:val="FF0000"/>
-          <w:lang w:val="en-US" w:eastAsia="zh-CN"/>
-        </w:rPr>
-      </w:pPr>
-    </w:p>
-    <w:p>
-      <w:pPr>
-        <w:rPr>
-          <w:rFonts w:hint="eastAsia"/>
-          <w:b/>
-          <w:bCs/>
-          <w:color w:val="FF0000"/>
-          <w:lang w:val="en-US" w:eastAsia="zh-CN"/>
-        </w:rPr>
-      </w:pPr>
-      <w:r>
-        <w:rPr>
-          <w:rFonts w:hint="eastAsia"/>
-          <w:b/>
-          <w:bCs/>
-          <w:color w:val="FF0000"/>
-          <w:lang w:val="en-US" w:eastAsia="zh-CN"/>
-        </w:rPr>
-        <w:t>Ctrl + H：查看一个类的继承结构</w:t>
-      </w:r>
-    </w:p>
-    <w:p>
-      <w:pPr>
-        <w:rPr>
-          <w:rFonts w:hint="eastAsia"/>
-          <w:b/>
-          <w:bCs/>
-          <w:color w:val="FF0000"/>
-          <w:lang w:val="en-US" w:eastAsia="zh-CN"/>
-        </w:rPr>
-      </w:pPr>
-    </w:p>
-    <w:p>
-      <w:pPr>
-        <w:rPr>
-          <w:rFonts w:hint="eastAsia"/>
-          <w:b/>
-          <w:bCs/>
-          <w:color w:val="FF0000"/>
-          <w:lang w:val="en-US" w:eastAsia="zh-CN"/>
-        </w:rPr>
-      </w:pPr>
-      <w:r>
-        <w:rPr>
-          <w:rFonts w:hint="eastAsia"/>
-          <w:b/>
-          <w:bCs/>
-          <w:color w:val="FF0000"/>
-          <w:lang w:val="en-US" w:eastAsia="zh-CN"/>
-        </w:rPr>
-        <w:t>Ctrl + F12：查看当前页面的所有方法</w:t>
-      </w:r>
-    </w:p>
-    <w:p>
-      <w:pPr>
-        <w:rPr>
-          <w:rFonts w:hint="eastAsia"/>
-          <w:b/>
-          <w:bCs/>
-          <w:color w:val="FF0000"/>
-          <w:lang w:val="en-US" w:eastAsia="zh-CN"/>
-        </w:rPr>
-      </w:pPr>
-    </w:p>
-    <w:p>
-      <w:pPr>
-        <w:rPr>
-          <w:rFonts w:hint="eastAsia"/>
-          <w:b/>
-          <w:bCs/>
-          <w:color w:val="FF0000"/>
-          <w:lang w:val="en-US" w:eastAsia="zh-CN"/>
-        </w:rPr>
-      </w:pPr>
-      <w:r>
-        <w:rPr>
-          <w:rFonts w:hint="eastAsia"/>
-          <w:b/>
-          <w:bCs/>
-          <w:color w:val="FF0000"/>
-          <w:lang w:val="en-US" w:eastAsia="zh-CN"/>
-        </w:rPr>
-        <w:t>Ctrl + [ / ]：跳转到大括号的开头/结尾</w:t>
-      </w:r>
-    </w:p>
-    <w:p>
-      <w:pPr>
-        <w:rPr>
-          <w:rFonts w:hint="eastAsia"/>
-          <w:b/>
-          <w:bCs/>
-          <w:color w:val="FF0000"/>
-          <w:lang w:val="en-US" w:eastAsia="zh-CN"/>
-        </w:rPr>
-      </w:pPr>
-    </w:p>
-    <w:p>
-      <w:pPr>
-        <w:rPr>
-          <w:rFonts w:hint="eastAsia"/>
-          <w:b/>
-          <w:bCs/>
-          <w:color w:val="FF0000"/>
-          <w:lang w:val="en-US" w:eastAsia="zh-CN"/>
-        </w:rPr>
-      </w:pPr>
-      <w:r>
-        <w:rPr>
-          <w:rFonts w:hint="eastAsia"/>
-          <w:b/>
-          <w:bCs/>
-          <w:color w:val="FF0000"/>
-          <w:lang w:val="en-US" w:eastAsia="zh-CN"/>
-        </w:rPr>
-        <w:t>Ctrl + J：快捷生成常用代码（可以记住关键的缩写代码，直接打出然后Tab补全）</w:t>
-      </w:r>
-    </w:p>
-    <w:p>
-      <w:pPr>
-        <w:rPr>
-          <w:rFonts w:hint="eastAsia"/>
-          <w:b/>
-          <w:bCs/>
-          <w:color w:val="FF0000"/>
-          <w:lang w:val="en-US" w:eastAsia="zh-CN"/>
-        </w:rPr>
-      </w:pPr>
-    </w:p>
-    <w:p>
-      <w:pPr>
-        <w:rPr>
-          <w:rFonts w:hint="eastAsia"/>
-          <w:b/>
-          <w:bCs/>
-          <w:color w:val="FF0000"/>
-          <w:lang w:val="en-US" w:eastAsia="zh-CN"/>
-        </w:rPr>
-      </w:pPr>
-      <w:r>
-        <w:rPr>
-          <w:rFonts w:hint="eastAsia"/>
-          <w:b/>
-          <w:bCs/>
-          <w:color w:val="FF0000"/>
-          <w:lang w:val="en-US" w:eastAsia="zh-CN"/>
-        </w:rPr>
-        <w:t>Alt + Enter：快速声明变量</w:t>
-      </w:r>
-    </w:p>
-    <w:p>
-      <w:pPr>
-        <w:rPr>
-          <w:rFonts w:hint="eastAsia"/>
-          <w:b/>
-          <w:bCs/>
-          <w:color w:val="FF0000"/>
-          <w:lang w:val="en-US" w:eastAsia="zh-CN"/>
-        </w:rPr>
-      </w:pPr>
-    </w:p>
-    <w:p>
-      <w:pPr>
-        <w:rPr>
-          <w:rFonts w:hint="eastAsia"/>
-          <w:b/>
-          <w:bCs/>
-          <w:color w:val="FF0000"/>
-          <w:lang w:val="en-US" w:eastAsia="zh-CN"/>
-        </w:rPr>
-      </w:pPr>
-    </w:p>
-    <w:p>
-      <w:pPr>
-        <w:rPr>
-          <w:rFonts w:hint="eastAsia"/>
-          <w:b/>
-          <w:bCs/>
-          <w:color w:val="FF0000"/>
-          <w:lang w:val="en-US" w:eastAsia="zh-CN"/>
-        </w:rPr>
-      </w:pPr>
-      <w:r>
-        <w:rPr>
-          <w:rFonts w:hint="eastAsia"/>
-          <w:b/>
-          <w:bCs/>
-          <w:color w:val="FF0000"/>
-          <w:lang w:val="en-US" w:eastAsia="zh-CN"/>
-        </w:rPr>
-        <w:t>与剪切板比对（Compare With Clipboard）</w:t>
-      </w:r>
-    </w:p>
-    <w:p>
-      <w:pPr>
-        <w:rPr>
-          <w:rFonts w:hint="eastAsia"/>
-          <w:b/>
-          <w:bCs/>
-          <w:color w:val="FF0000"/>
-          <w:lang w:val="en-US" w:eastAsia="zh-CN"/>
-        </w:rPr>
-      </w:pPr>
-      <w:r>
-        <w:rPr>
-          <w:rFonts w:hint="eastAsia"/>
-          <w:b/>
-          <w:bCs/>
-          <w:color w:val="FF0000"/>
-          <w:lang w:val="en-US" w:eastAsia="zh-CN"/>
-        </w:rPr>
-        <w:t>描述：将当前选中的部分与剪切板上的内容进行比对</w:t>
-      </w:r>
-    </w:p>
-    <w:p>
-      <w:pPr>
-        <w:rPr>
-          <w:rFonts w:hint="eastAsia"/>
-          <w:b/>
-          <w:bCs/>
-          <w:color w:val="FF0000"/>
-          <w:lang w:val="en-US" w:eastAsia="zh-CN"/>
-        </w:rPr>
-      </w:pPr>
-      <w:r>
-        <w:rPr>
-          <w:rFonts w:hint="eastAsia"/>
-          <w:b/>
-          <w:bCs/>
-          <w:color w:val="FF0000"/>
-          <w:lang w:val="en-US" w:eastAsia="zh-CN"/>
-        </w:rPr>
-        <w:t>调用：右键选中的部分，在右键菜单中选择“Compare With Clipboard”。</w:t>
+          <w:color w:val="FF0000"/>
+          <w:lang w:val="en-US" w:eastAsia="zh-CN"/>
+        </w:rPr>
+        <w:t>为止。</w:t>
       </w:r>
       <w:bookmarkStart w:id="0" w:name="_GoBack"/>
       <w:bookmarkEnd w:id="0"/>

--- a/AS tips.docx
+++ b/AS tips.docx
@@ -980,7 +980,7 @@
           <w:color w:val="FF0000"/>
           <w:lang w:val="en-US" w:eastAsia="zh-CN"/>
         </w:rPr>
-        <w:t>Alt + Insert：快速生成构造函数和getter，setter函数</w:t>
+        <w:t>Alt + Insert：快速生成构造函数和getter，setter函数，Constructor等</w:t>
       </w:r>
     </w:p>
     <w:p>
@@ -1046,6 +1046,40 @@
         </w:rPr>
         <w:t>Ctrl + W：扩大选择范围</w:t>
       </w:r>
+    </w:p>
+    <w:p>
+      <w:pPr>
+        <w:rPr>
+          <w:rFonts w:hint="eastAsia"/>
+          <w:b/>
+          <w:bCs/>
+          <w:color w:val="FF0000"/>
+          <w:lang w:val="en-US" w:eastAsia="zh-CN"/>
+        </w:rPr>
+      </w:pPr>
+    </w:p>
+    <w:p>
+      <w:pPr>
+        <w:rPr>
+          <w:rFonts w:hint="eastAsia"/>
+          <w:b/>
+          <w:bCs/>
+          <w:color w:val="FF0000"/>
+          <w:lang w:val="en-US" w:eastAsia="zh-CN"/>
+        </w:rPr>
+      </w:pPr>
+      <w:r>
+        <w:rPr>
+          <w:rFonts w:hint="eastAsia"/>
+          <w:b/>
+          <w:bCs/>
+          <w:color w:val="FF0000"/>
+          <w:lang w:val="en-US" w:eastAsia="zh-CN"/>
+        </w:rPr>
+        <w:t>Ctrl + O：快速重写方法</w:t>
+      </w:r>
+      <w:bookmarkStart w:id="0" w:name="_GoBack"/>
+      <w:bookmarkEnd w:id="0"/>
     </w:p>
     <w:p>
       <w:pPr>
@@ -1502,8 +1536,6 @@
         </w:rPr>
         <w:t>为止。</w:t>
       </w:r>
-      <w:bookmarkStart w:id="0" w:name="_GoBack"/>
-      <w:bookmarkEnd w:id="0"/>
     </w:p>
     <w:p>
       <w:pPr>
